--- a/RiemannIntegral.docx
+++ b/RiemannIntegral.docx
@@ -1488,7 +1488,25 @@
             <w:szCs w:val="24"/>
             <w:lang w:val="ru-RU"/>
           </w:rPr>
-          <m:t>&gt;0 ∃ δ&gt;0:diam</m:t>
+          <m:t>&gt;0 ∃ δ&gt;0</m:t>
+        </m:r>
+        <m:r>
+          <w:rPr>
+            <w:rFonts w:ascii="Cambria Math" w:eastAsiaTheme="minorEastAsia" w:hAnsi="Cambria Math"/>
+            <w:sz w:val="24"/>
+            <w:szCs w:val="24"/>
+            <w:lang w:val="ru-RU"/>
+          </w:rPr>
+          <m:t xml:space="preserve"> ∀P</m:t>
+        </m:r>
+        <m:r>
+          <w:rPr>
+            <w:rFonts w:ascii="Cambria Math" w:eastAsiaTheme="minorEastAsia" w:hAnsi="Cambria Math"/>
+            <w:sz w:val="24"/>
+            <w:szCs w:val="24"/>
+            <w:lang w:val="ru-RU"/>
+          </w:rPr>
+          <m:t>:diam</m:t>
         </m:r>
         <m:d>
           <m:dPr>
@@ -1635,6 +1653,8 @@
         </w:rPr>
         <w:t>.</w:t>
       </w:r>
+      <w:bookmarkStart w:id="0" w:name="_GoBack"/>
+      <w:bookmarkEnd w:id="0"/>
     </w:p>
     <w:p>
       <w:pPr>
@@ -17580,6 +17600,7 @@
           <w:showingPlcHdr/>
           <w:equation/>
         </w:sdtPr>
+        <w:sdtEndPr/>
         <w:sdtContent/>
       </w:sdt>
       <m:oMath>
@@ -17689,6 +17710,7 @@
           <w:showingPlcHdr/>
           <w:equation/>
         </w:sdtPr>
+        <w:sdtEndPr/>
         <w:sdtContent>
           <m:oMath>
             <m:r>
@@ -18047,6 +18069,7 @@
           <w:showingPlcHdr/>
           <w:equation/>
         </w:sdtPr>
+        <w:sdtEndPr/>
         <w:sdtContent>
           <m:oMath>
             <m:r>
@@ -19405,6 +19428,9 @@
           </m:e>
         </m:borderBox>
         <m:r>
+          <m:rPr>
+            <m:sty m:val="p"/>
+          </m:rPr>
           <w:rPr>
             <w:rFonts w:ascii="Cambria Math" w:eastAsiaTheme="minorEastAsia" w:hAnsi="Cambria Math" w:cs="Cambria Math"/>
             <w:lang w:val="ru-RU"/>
@@ -20800,20 +20826,6 @@
             </m:e>
           </m:d>
           <m:r>
-            <w:rPr>
-              <w:rFonts w:ascii="Cambria Math" w:eastAsiaTheme="minorEastAsia" w:hAnsi="Cambria Math"/>
-              <w:lang w:val="ru-RU"/>
-            </w:rPr>
-            <m:t xml:space="preserve">⟹ </m:t>
-          </m:r>
-          <m:r>
-            <w:rPr>
-              <w:rFonts w:ascii="Cambria Math" w:eastAsiaTheme="minorEastAsia" w:hAnsi="Cambria Math"/>
-              <w:lang w:val="ru-RU"/>
-            </w:rPr>
-            <m:t>∀</m:t>
-          </m:r>
-          <m:r>
             <m:rPr>
               <m:scr m:val="script"/>
             </m:rPr>
@@ -20821,7 +20833,7 @@
               <w:rFonts w:ascii="Cambria Math" w:eastAsiaTheme="minorEastAsia" w:hAnsi="Cambria Math"/>
               <w:lang w:val="ru-RU"/>
             </w:rPr>
-            <m:t>E&gt;</m:t>
+            <m:t>⟹ ∀E&gt;</m:t>
           </m:r>
           <m:r>
             <w:rPr>
@@ -21028,13 +21040,6 @@
             </m:e>
           </m:d>
           <m:r>
-            <w:rPr>
-              <w:rFonts w:ascii="Cambria Math" w:eastAsiaTheme="minorEastAsia" w:hAnsi="Cambria Math"/>
-              <w:lang w:val="ru-RU"/>
-            </w:rPr>
-            <m:t>&lt;</m:t>
-          </m:r>
-          <m:r>
             <m:rPr>
               <m:scr m:val="script"/>
             </m:rPr>
@@ -21042,7 +21047,7 @@
               <w:rFonts w:ascii="Cambria Math" w:eastAsiaTheme="minorEastAsia" w:hAnsi="Cambria Math"/>
               <w:lang w:val="ru-RU"/>
             </w:rPr>
-            <m:t>E</m:t>
+            <m:t>&lt;E</m:t>
           </m:r>
         </m:oMath>
       </m:oMathPara>
@@ -21052,7 +21057,7 @@
         <w:spacing w:line="360" w:lineRule="auto"/>
         <w:rPr>
           <w:rFonts w:eastAsiaTheme="minorEastAsia"/>
-          <w:lang w:val="en-US"/>
+          <w:lang w:val="ru-RU"/>
         </w:rPr>
       </w:pPr>
       <w:r>
@@ -21275,39 +21280,10 @@
             <m:r>
               <w:rPr>
                 <w:rFonts w:ascii="Cambria Math" w:eastAsiaTheme="minorEastAsia" w:hAnsi="Cambria Math"/>
-                <w:lang w:val="en-US"/>
-              </w:rPr>
-              <m:t>(x</m:t>
+                <w:lang w:val="ru-RU"/>
+              </w:rPr>
+              <m:t>(</m:t>
             </m:r>
-          </m:e>
-          <m:sub>
-            <m:r>
-              <w:rPr>
-                <w:rFonts w:ascii="Cambria Math" w:eastAsiaTheme="minorEastAsia" w:hAnsi="Cambria Math"/>
-                <w:lang w:val="en-US"/>
-              </w:rPr>
-              <m:t>0</m:t>
-            </m:r>
-          </m:sub>
-        </m:sSub>
-        <m:r>
-          <w:rPr>
-            <w:rFonts w:ascii="Cambria Math" w:eastAsiaTheme="minorEastAsia" w:hAnsi="Cambria Math"/>
-            <w:lang w:val="en-US"/>
-          </w:rPr>
-          <m:t xml:space="preserve">,  </m:t>
-        </m:r>
-        <m:sSub>
-          <m:sSubPr>
-            <m:ctrlPr>
-              <w:rPr>
-                <w:rFonts w:ascii="Cambria Math" w:eastAsiaTheme="minorEastAsia" w:hAnsi="Cambria Math"/>
-                <w:i/>
-                <w:lang w:val="en-US"/>
-              </w:rPr>
-            </m:ctrlPr>
-          </m:sSubPr>
-          <m:e>
             <m:r>
               <w:rPr>
                 <w:rFonts w:ascii="Cambria Math" w:eastAsiaTheme="minorEastAsia" w:hAnsi="Cambria Math"/>
@@ -21320,7 +21296,7 @@
             <m:r>
               <w:rPr>
                 <w:rFonts w:ascii="Cambria Math" w:eastAsiaTheme="minorEastAsia" w:hAnsi="Cambria Math"/>
-                <w:lang w:val="en-US"/>
+                <w:lang w:val="ru-RU"/>
               </w:rPr>
               <m:t>0</m:t>
             </m:r>
@@ -21329,7 +21305,43 @@
         <m:r>
           <w:rPr>
             <w:rFonts w:ascii="Cambria Math" w:eastAsiaTheme="minorEastAsia" w:hAnsi="Cambria Math"/>
-            <w:lang w:val="en-US"/>
+            <w:lang w:val="ru-RU"/>
+          </w:rPr>
+          <m:t xml:space="preserve">,  </m:t>
+        </m:r>
+        <m:sSub>
+          <m:sSubPr>
+            <m:ctrlPr>
+              <w:rPr>
+                <w:rFonts w:ascii="Cambria Math" w:eastAsiaTheme="minorEastAsia" w:hAnsi="Cambria Math"/>
+                <w:i/>
+                <w:lang w:val="en-US"/>
+              </w:rPr>
+            </m:ctrlPr>
+          </m:sSubPr>
+          <m:e>
+            <m:r>
+              <w:rPr>
+                <w:rFonts w:ascii="Cambria Math" w:eastAsiaTheme="minorEastAsia" w:hAnsi="Cambria Math"/>
+                <w:lang w:val="en-US"/>
+              </w:rPr>
+              <m:t>x</m:t>
+            </m:r>
+          </m:e>
+          <m:sub>
+            <m:r>
+              <w:rPr>
+                <w:rFonts w:ascii="Cambria Math" w:eastAsiaTheme="minorEastAsia" w:hAnsi="Cambria Math"/>
+                <w:lang w:val="ru-RU"/>
+              </w:rPr>
+              <m:t>0</m:t>
+            </m:r>
+          </m:sub>
+        </m:sSub>
+        <m:r>
+          <w:rPr>
+            <w:rFonts w:ascii="Cambria Math" w:eastAsiaTheme="minorEastAsia" w:hAnsi="Cambria Math"/>
+            <w:lang w:val="ru-RU"/>
           </w:rPr>
           <m:t>+</m:t>
         </m:r>
@@ -21343,7 +21355,7 @@
         <m:r>
           <w:rPr>
             <w:rFonts w:ascii="Cambria Math" w:eastAsiaTheme="minorEastAsia" w:hAnsi="Cambria Math"/>
-            <w:lang w:val="en-US"/>
+            <w:lang w:val="ru-RU"/>
           </w:rPr>
           <m:t>)</m:t>
         </m:r>
@@ -23095,14 +23107,7 @@
               <w:rFonts w:ascii="Cambria Math" w:eastAsiaTheme="minorEastAsia" w:hAnsi="Cambria Math"/>
               <w:lang w:val="en-US"/>
             </w:rPr>
-            <m:t>,</m:t>
-          </m:r>
-          <m:r>
-            <w:rPr>
-              <w:rFonts w:ascii="Cambria Math" w:eastAsiaTheme="minorEastAsia" w:hAnsi="Cambria Math"/>
-              <w:lang w:val="en-US"/>
-            </w:rPr>
-            <m:t xml:space="preserve">  </m:t>
+            <m:t xml:space="preserve">,  </m:t>
           </m:r>
           <m:d>
             <m:dPr>
@@ -23506,7 +23511,7 @@
               <w:rFonts w:ascii="Cambria Math" w:eastAsiaTheme="minorEastAsia" w:hAnsi="Cambria Math"/>
               <w:lang w:val="en-US"/>
             </w:rPr>
-            <m:t xml:space="preserve"> a,b </m:t>
+            <m:t xml:space="preserve"> a,b</m:t>
           </m:r>
           <m:r>
             <m:rPr>
@@ -23516,7 +23521,7 @@
               <w:rFonts w:ascii="Cambria Math" w:eastAsiaTheme="minorEastAsia" w:hAnsi="Cambria Math"/>
               <w:lang w:val="en-US"/>
             </w:rPr>
-            <m:t>∈R}→R         ∀</m:t>
+            <m:t xml:space="preserve"> ∈R}→R         ∀</m:t>
           </m:r>
           <m:r>
             <w:rPr>
@@ -25097,21 +25102,7 @@
             <w:rFonts w:ascii="Cambria Math" w:eastAsiaTheme="minorEastAsia" w:hAnsi="Cambria Math"/>
             <w:lang w:val="en-US"/>
           </w:rPr>
-          <m:t>∀</m:t>
-        </m:r>
-        <m:r>
-          <w:rPr>
-            <w:rFonts w:ascii="Cambria Math" w:eastAsiaTheme="minorEastAsia" w:hAnsi="Cambria Math"/>
-            <w:lang w:val="en-US"/>
-          </w:rPr>
-          <m:t>p</m:t>
-        </m:r>
-        <m:r>
-          <w:rPr>
-            <w:rFonts w:ascii="Cambria Math" w:eastAsiaTheme="minorEastAsia" w:hAnsi="Cambria Math"/>
-            <w:lang w:val="en-US"/>
-          </w:rPr>
-          <m:t xml:space="preserve">:     </m:t>
+          <m:t xml:space="preserve">∀p:     </m:t>
         </m:r>
         <m:sSub>
           <m:sSubPr>
@@ -25257,35 +25248,7 @@
                 <w:rFonts w:ascii="Cambria Math" w:eastAsiaTheme="minorEastAsia" w:hAnsi="Cambria Math"/>
                 <w:lang w:val="en-US"/>
               </w:rPr>
-              <m:t>f</m:t>
-            </m:r>
-            <m:r>
-              <w:rPr>
-                <w:rFonts w:ascii="Cambria Math" w:eastAsiaTheme="minorEastAsia" w:hAnsi="Cambria Math"/>
-                <w:lang w:val="en-US"/>
-              </w:rPr>
-              <m:t>(</m:t>
-            </m:r>
-            <m:r>
-              <w:rPr>
-                <w:rFonts w:ascii="Cambria Math" w:eastAsiaTheme="minorEastAsia" w:hAnsi="Cambria Math"/>
-                <w:lang w:val="en-US"/>
-              </w:rPr>
-              <m:t>x</m:t>
-            </m:r>
-            <m:r>
-              <w:rPr>
-                <w:rFonts w:ascii="Cambria Math" w:eastAsiaTheme="minorEastAsia" w:hAnsi="Cambria Math"/>
-                <w:lang w:val="en-US"/>
-              </w:rPr>
-              <m:t>)</m:t>
-            </m:r>
-            <m:r>
-              <w:rPr>
-                <w:rFonts w:ascii="Cambria Math" w:eastAsiaTheme="minorEastAsia" w:hAnsi="Cambria Math"/>
-                <w:lang w:val="en-US"/>
-              </w:rPr>
-              <m:t>dx</m:t>
+              <m:t>f(x)dx</m:t>
             </m:r>
           </m:e>
         </m:nary>
@@ -26680,14 +26643,7 @@
               <w:rFonts w:ascii="Cambria Math" w:eastAsiaTheme="minorEastAsia" w:hAnsi="Cambria Math"/>
               <w:lang w:val="en-US"/>
             </w:rPr>
-            <m:t xml:space="preserve">                                            </m:t>
-          </m:r>
-          <m:r>
-            <w:rPr>
-              <w:rFonts w:ascii="Cambria Math" w:eastAsiaTheme="minorEastAsia" w:hAnsi="Cambria Math"/>
-              <w:lang w:val="en-US"/>
-            </w:rPr>
-            <m:t xml:space="preserve">V= </m:t>
+            <m:t xml:space="preserve">                                            V= </m:t>
           </m:r>
           <m:nary>
             <m:naryPr>
@@ -26829,8 +26785,6 @@
         </w:rPr>
         <w:t xml:space="preserve"> </w:t>
       </w:r>
-      <w:bookmarkStart w:id="0" w:name="_GoBack"/>
-      <w:bookmarkEnd w:id="0"/>
     </w:p>
     <w:sectPr>
       <w:pgSz w:w="11906" w:h="16838"/>
@@ -28873,7 +28827,7 @@
     <w:charset w:val="CC"/>
     <w:family w:val="roman"/>
     <w:pitch w:val="variable"/>
-    <w:sig w:usb0="E0002AFF" w:usb1="C0007843" w:usb2="00000009" w:usb3="00000000" w:csb0="000001FF" w:csb1="00000000"/>
+    <w:sig w:usb0="E0002EFF" w:usb1="C000785B" w:usb2="00000009" w:usb3="00000000" w:csb0="000001FF" w:csb1="00000000"/>
   </w:font>
   <w:font w:name="Courier New">
     <w:panose1 w:val="02070309020205020404"/>
@@ -28894,7 +28848,7 @@
     <w:charset w:val="CC"/>
     <w:family w:val="swiss"/>
     <w:pitch w:val="variable"/>
-    <w:sig w:usb0="E0002AFF" w:usb1="4000ACFF" w:usb2="00000001" w:usb3="00000000" w:csb0="000001FF" w:csb1="00000000"/>
+    <w:sig w:usb0="E4002EFF" w:usb1="C000247B" w:usb2="00000009" w:usb3="00000000" w:csb0="000001FF" w:csb1="00000000"/>
   </w:font>
   <w:font w:name="Segoe UI">
     <w:panose1 w:val="020B0502040204020203"/>
@@ -28915,7 +28869,7 @@
     <w:charset w:val="CC"/>
     <w:family w:val="swiss"/>
     <w:pitch w:val="variable"/>
-    <w:sig w:usb0="A0002AEF" w:usb1="4000207B" w:usb2="00000000" w:usb3="00000000" w:csb0="000001FF" w:csb1="00000000"/>
+    <w:sig w:usb0="E4002EFF" w:usb1="C000247B" w:usb2="00000009" w:usb3="00000000" w:csb0="000001FF" w:csb1="00000000"/>
   </w:font>
 </w:fonts>
 </file>
@@ -28938,6 +28892,7 @@
   <w:rsids>
     <w:rsidRoot w:val="00CE6D49"/>
     <w:rsid w:val="000F52BB"/>
+    <w:rsid w:val="006C4A9E"/>
     <w:rsid w:val="00CE6D49"/>
   </w:rsids>
   <m:mathPr>
@@ -29713,7 +29668,7 @@
 </file>
 
 <file path=customXml/itemProps1.xml><?xml version="1.0" encoding="utf-8"?>
-<ds:datastoreItem xmlns:ds="http://schemas.openxmlformats.org/officeDocument/2006/customXml" ds:itemID="{4853D923-0E41-4C05-9073-DB1FF61B7020}">
+<ds:datastoreItem xmlns:ds="http://schemas.openxmlformats.org/officeDocument/2006/customXml" ds:itemID="{A03E969E-5045-496B-AF21-339779DD6A75}">
   <ds:schemaRefs>
     <ds:schemaRef ds:uri="http://schemas.openxmlformats.org/officeDocument/2006/bibliography"/>
   </ds:schemaRefs>

--- a/RiemannIntegral.docx
+++ b/RiemannIntegral.docx
@@ -1278,7 +1278,25 @@
           <w:szCs w:val="24"/>
           <w:lang w:val="ru-RU"/>
         </w:rPr>
-        <w:t xml:space="preserve">, що побудована за розбиття </w:t>
+        <w:t>, що побудована за розбиття</w:t>
+      </w:r>
+      <w:r>
+        <w:rPr>
+          <w:rFonts w:eastAsiaTheme="minorEastAsia"/>
+          <w:sz w:val="24"/>
+          <w:szCs w:val="24"/>
+          <w:lang w:val="ru-RU"/>
+        </w:rPr>
+        <w:t>м</w:t>
+      </w:r>
+      <w:r>
+        <w:rPr>
+          <w:rFonts w:eastAsiaTheme="minorEastAsia"/>
+          <w:sz w:val="24"/>
+          <w:szCs w:val="24"/>
+          <w:lang w:val="ru-RU"/>
+        </w:rPr>
+        <w:t xml:space="preserve"> </w:t>
       </w:r>
       <m:oMath>
         <m:r>
@@ -1408,7 +1426,7 @@
           <w:szCs w:val="24"/>
           <w:lang w:val="ru-RU"/>
         </w:rPr>
-        <w:t xml:space="preserve"> нназивають </w:t>
+        <w:t xml:space="preserve"> називають </w:t>
       </w:r>
       <w:r>
         <w:rPr>
@@ -1488,25 +1506,7 @@
             <w:szCs w:val="24"/>
             <w:lang w:val="ru-RU"/>
           </w:rPr>
-          <m:t>&gt;0 ∃ δ&gt;0</m:t>
-        </m:r>
-        <m:r>
-          <w:rPr>
-            <w:rFonts w:ascii="Cambria Math" w:eastAsiaTheme="minorEastAsia" w:hAnsi="Cambria Math"/>
-            <w:sz w:val="24"/>
-            <w:szCs w:val="24"/>
-            <w:lang w:val="ru-RU"/>
-          </w:rPr>
-          <m:t xml:space="preserve"> ∀P</m:t>
-        </m:r>
-        <m:r>
-          <w:rPr>
-            <w:rFonts w:ascii="Cambria Math" w:eastAsiaTheme="minorEastAsia" w:hAnsi="Cambria Math"/>
-            <w:sz w:val="24"/>
-            <w:szCs w:val="24"/>
-            <w:lang w:val="ru-RU"/>
-          </w:rPr>
-          <m:t>:diam</m:t>
+          <m:t>&gt;0 ∃ δ&gt;0 ∀P:diam</m:t>
         </m:r>
         <m:d>
           <m:dPr>
@@ -1653,8 +1653,6 @@
         </w:rPr>
         <w:t>.</w:t>
       </w:r>
-      <w:bookmarkStart w:id="0" w:name="_GoBack"/>
-      <w:bookmarkEnd w:id="0"/>
     </w:p>
     <w:p>
       <w:pPr>
@@ -6021,7 +6019,51 @@
               <w:szCs w:val="24"/>
               <w:lang w:val="en-US"/>
             </w:rPr>
-            <m:t>-x*)</m:t>
+            <m:t>-</m:t>
+          </m:r>
+          <m:sSub>
+            <m:sSubPr>
+              <m:ctrlPr>
+                <w:rPr>
+                  <w:rFonts w:ascii="Cambria Math" w:eastAsiaTheme="minorEastAsia" w:hAnsi="Cambria Math"/>
+                  <w:i/>
+                  <w:sz w:val="24"/>
+                  <w:szCs w:val="24"/>
+                  <w:lang w:val="en-US"/>
+                </w:rPr>
+              </m:ctrlPr>
+            </m:sSubPr>
+            <m:e>
+              <m:r>
+                <w:rPr>
+                  <w:rFonts w:ascii="Cambria Math" w:eastAsiaTheme="minorEastAsia" w:hAnsi="Cambria Math"/>
+                  <w:sz w:val="24"/>
+                  <w:szCs w:val="24"/>
+                  <w:lang w:val="en-US"/>
+                </w:rPr>
+                <m:t>x</m:t>
+              </m:r>
+            </m:e>
+            <m:sub>
+              <m:r>
+                <w:rPr>
+                  <w:rFonts w:ascii="Cambria Math" w:eastAsiaTheme="minorEastAsia" w:hAnsi="Cambria Math"/>
+                  <w:sz w:val="24"/>
+                  <w:szCs w:val="24"/>
+                  <w:lang w:val="en-US"/>
+                </w:rPr>
+                <m:t>m</m:t>
+              </m:r>
+            </m:sub>
+          </m:sSub>
+          <m:r>
+            <w:rPr>
+              <w:rFonts w:ascii="Cambria Math" w:eastAsiaTheme="minorEastAsia" w:hAnsi="Cambria Math"/>
+              <w:sz w:val="24"/>
+              <w:szCs w:val="24"/>
+              <w:lang w:val="en-US"/>
+            </w:rPr>
+            <m:t>)</m:t>
           </m:r>
         </m:oMath>
       </m:oMathPara>
@@ -10515,6 +10557,15 @@
           <m:t>)</m:t>
         </m:r>
       </m:oMath>
+      <w:r>
+        <w:rPr>
+          <w:rFonts w:eastAsiaTheme="minorEastAsia"/>
+          <w:sz w:val="24"/>
+          <w:szCs w:val="24"/>
+          <w:lang w:val="ru-RU"/>
+        </w:rPr>
+        <w:t>.</w:t>
+      </w:r>
     </w:p>
     <w:p>
       <w:pPr>
@@ -11095,6 +11146,15 @@
         </w:rPr>
         <w:t>Лінійність інтегралу Рімана</w:t>
       </w:r>
+      <w:r>
+        <w:rPr>
+          <w:rFonts w:eastAsiaTheme="minorEastAsia"/>
+          <w:sz w:val="24"/>
+          <w:szCs w:val="24"/>
+          <w:lang w:val="en-US"/>
+        </w:rPr>
+        <w:t>.</w:t>
+      </w:r>
     </w:p>
     <w:p>
       <w:pPr>
@@ -11210,7 +11270,7 @@
               <w:szCs w:val="24"/>
               <w:lang w:val="ru-RU"/>
             </w:rPr>
-            <m:t>α</m:t>
+            <m:t>∀α</m:t>
           </m:r>
           <m:r>
             <w:rPr>
@@ -11629,6 +11689,13 @@
         </w:rPr>
         <w:t>Адитивність за проміжком інтегрування</w:t>
       </w:r>
+      <w:r>
+        <w:rPr>
+          <w:rFonts w:eastAsiaTheme="minorEastAsia"/>
+          <w:lang w:val="ru-RU"/>
+        </w:rPr>
+        <w:t>.</w:t>
+      </w:r>
     </w:p>
     <w:p>
       <w:pPr>
@@ -11856,6 +11923,13 @@
           <w:rFonts w:eastAsiaTheme="minorEastAsia"/>
         </w:rPr>
         <w:t>Інтеграл Рімана від нерівних функцій</w:t>
+      </w:r>
+      <w:r>
+        <w:rPr>
+          <w:rFonts w:eastAsiaTheme="minorEastAsia"/>
+          <w:lang w:val="ru-RU"/>
+        </w:rPr>
+        <w:t>.</w:t>
       </w:r>
     </w:p>
     <w:p>
@@ -12220,6 +12294,12 @@
       <w:r>
         <w:t>ідки</w:t>
       </w:r>
+      <w:r>
+        <w:rPr>
+          <w:lang w:val="en-US"/>
+        </w:rPr>
+        <w:t>.</w:t>
+      </w:r>
     </w:p>
     <w:p>
       <w:pPr>
@@ -12751,6 +12831,49 @@
             </m:sSub>
           </m:e>
         </m:d>
+        <m:r>
+          <w:rPr>
+            <w:rFonts w:ascii="Cambria Math" w:eastAsiaTheme="minorEastAsia" w:hAnsi="Cambria Math"/>
+            <w:lang w:val="ru-RU"/>
+          </w:rPr>
+          <m:t>&gt;0,  f∈C({</m:t>
+        </m:r>
+        <m:sSub>
+          <m:sSubPr>
+            <m:ctrlPr>
+              <w:rPr>
+                <w:rFonts w:ascii="Cambria Math" w:eastAsiaTheme="minorEastAsia" w:hAnsi="Cambria Math"/>
+                <w:i/>
+                <w:lang w:val="ru-RU"/>
+              </w:rPr>
+            </m:ctrlPr>
+          </m:sSubPr>
+          <m:e>
+            <m:r>
+              <w:rPr>
+                <w:rFonts w:ascii="Cambria Math" w:eastAsiaTheme="minorEastAsia" w:hAnsi="Cambria Math"/>
+                <w:lang w:val="ru-RU"/>
+              </w:rPr>
+              <m:t>x</m:t>
+            </m:r>
+          </m:e>
+          <m:sub>
+            <m:r>
+              <w:rPr>
+                <w:rFonts w:ascii="Cambria Math" w:eastAsiaTheme="minorEastAsia" w:hAnsi="Cambria Math"/>
+                <w:lang w:val="ru-RU"/>
+              </w:rPr>
+              <m:t>0</m:t>
+            </m:r>
+          </m:sub>
+        </m:sSub>
+        <m:r>
+          <w:rPr>
+            <w:rFonts w:ascii="Cambria Math" w:eastAsiaTheme="minorEastAsia" w:hAnsi="Cambria Math"/>
+            <w:lang w:val="ru-RU"/>
+          </w:rPr>
+          <m:t>})</m:t>
+        </m:r>
       </m:oMath>
       <w:r>
         <w:rPr>
@@ -12804,7 +12927,7 @@
             <w:rFonts w:ascii="Cambria Math" w:eastAsiaTheme="minorEastAsia" w:hAnsi="Cambria Math"/>
             <w:lang w:val="ru-RU"/>
           </w:rPr>
-          <m:t>≥0</m:t>
+          <m:t>&gt;0</m:t>
         </m:r>
       </m:oMath>
     </w:p>
@@ -15470,6 +15593,13 @@
         </w:rPr>
         <w:t>є</w:t>
       </w:r>
+      <w:r>
+        <w:rPr>
+          <w:rFonts w:eastAsiaTheme="minorEastAsia"/>
+          <w:lang w:val="en-US"/>
+        </w:rPr>
+        <w:t>.</w:t>
+      </w:r>
     </w:p>
     <w:p>
       <w:pPr>
@@ -16703,6 +16833,13 @@
           <w:rFonts w:eastAsiaTheme="minorEastAsia"/>
         </w:rPr>
         <w:t>Перша про середнє для неперервної функції</w:t>
+      </w:r>
+      <w:r>
+        <w:rPr>
+          <w:rFonts w:eastAsiaTheme="minorEastAsia"/>
+          <w:lang w:val="ru-RU"/>
+        </w:rPr>
+        <w:t>.</w:t>
       </w:r>
     </w:p>
     <w:p>
@@ -17045,6 +17182,13 @@
         </w:rPr>
         <w:t>Інтеграл як функція верхньої межі</w:t>
       </w:r>
+      <w:r>
+        <w:rPr>
+          <w:rFonts w:eastAsiaTheme="minorEastAsia"/>
+          <w:lang w:val="ru-RU"/>
+        </w:rPr>
+        <w:t>.</w:t>
+      </w:r>
     </w:p>
     <w:p>
       <w:pPr>
@@ -17459,6 +17603,14 @@
           <w:lang w:val="ru-RU"/>
         </w:rPr>
         <w:t>межі</w:t>
+      </w:r>
+      <w:r>
+        <w:rPr>
+          <w:rFonts w:eastAsiaTheme="minorEastAsia"/>
+          <w:iCs/>
+          <w:lang w:val="ru-RU"/>
+        </w:rPr>
+        <w:t>.</w:t>
       </w:r>
     </w:p>
     <w:p>
@@ -18708,6 +18860,14 @@
           <w:lang w:val="ru-RU"/>
         </w:rPr>
         <w:t>межі</w:t>
+      </w:r>
+      <w:r>
+        <w:rPr>
+          <w:rFonts w:eastAsiaTheme="minorEastAsia"/>
+          <w:iCs/>
+          <w:lang w:val="en-US"/>
+        </w:rPr>
+        <w:t>.</w:t>
       </w:r>
     </w:p>
     <w:p>
@@ -22174,6 +22334,14 @@
         </w:rPr>
         <w:t>іца</w:t>
       </w:r>
+      <w:r>
+        <w:rPr>
+          <w:rFonts w:eastAsiaTheme="minorEastAsia"/>
+          <w:iCs/>
+          <w:lang w:val="en-US"/>
+        </w:rPr>
+        <w:t>.</w:t>
+      </w:r>
     </w:p>
     <w:p>
       <w:pPr>
@@ -22516,6 +22684,13 @@
         </w:rPr>
         <w:lastRenderedPageBreak/>
         <w:t>Інтегрування частинами</w:t>
+      </w:r>
+      <w:r>
+        <w:rPr>
+          <w:rFonts w:eastAsiaTheme="minorEastAsia"/>
+          <w:lang w:val="en-US"/>
+        </w:rPr>
+        <w:t>.</w:t>
       </w:r>
     </w:p>
     <w:p>
@@ -22996,6 +23171,14 @@
         </w:rPr>
         <w:t>іна змінної</w:t>
       </w:r>
+      <w:r>
+        <w:rPr>
+          <w:rFonts w:eastAsiaTheme="minorEastAsia"/>
+          <w:iCs/>
+          <w:lang w:val="en-US"/>
+        </w:rPr>
+        <w:t>.</w:t>
+      </w:r>
     </w:p>
     <w:p>
       <w:pPr>
@@ -23140,7 +23323,50 @@
                       <w:rFonts w:ascii="Cambria Math" w:eastAsiaTheme="minorEastAsia" w:hAnsi="Cambria Math"/>
                       <w:lang w:val="en-US"/>
                     </w:rPr>
-                    <m:t>φ∈[a,b]</m:t>
+                    <m:t>φ∈C'(</m:t>
+                  </m:r>
+                  <m:d>
+                    <m:dPr>
+                      <m:begChr m:val="["/>
+                      <m:endChr m:val="]"/>
+                      <m:ctrlPr>
+                        <w:rPr>
+                          <w:rFonts w:ascii="Cambria Math" w:eastAsiaTheme="minorEastAsia" w:hAnsi="Cambria Math"/>
+                          <w:i/>
+                          <w:lang w:val="en-US"/>
+                        </w:rPr>
+                      </m:ctrlPr>
+                    </m:dPr>
+                    <m:e>
+                      <m:r>
+                        <w:rPr>
+                          <w:rFonts w:ascii="Cambria Math" w:eastAsiaTheme="minorEastAsia" w:hAnsi="Cambria Math" w:cs="Cambria Math"/>
+                          <w:lang w:val="en-US"/>
+                        </w:rPr>
+                        <m:t>α</m:t>
+                      </m:r>
+                      <m:r>
+                        <w:rPr>
+                          <w:rFonts w:ascii="Cambria Math" w:eastAsiaTheme="minorEastAsia" w:hAnsi="Cambria Math"/>
+                          <w:lang w:val="en-US"/>
+                        </w:rPr>
+                        <m:t>,</m:t>
+                      </m:r>
+                      <m:r>
+                        <w:rPr>
+                          <w:rFonts w:ascii="Cambria Math" w:eastAsiaTheme="minorEastAsia" w:hAnsi="Cambria Math" w:cs="Cambria Math"/>
+                          <w:lang w:val="en-US"/>
+                        </w:rPr>
+                        <m:t>β</m:t>
+                      </m:r>
+                    </m:e>
+                  </m:d>
+                  <m:r>
+                    <w:rPr>
+                      <w:rFonts w:ascii="Cambria Math" w:eastAsiaTheme="minorEastAsia" w:hAnsi="Cambria Math"/>
+                      <w:lang w:val="en-US"/>
+                    </w:rPr>
+                    <m:t>)</m:t>
                   </m:r>
                 </m:e>
                 <m:e>
@@ -23202,7 +23428,35 @@
                       <w:rFonts w:ascii="Cambria Math" w:eastAsiaTheme="minorEastAsia" w:hAnsi="Cambria Math"/>
                       <w:lang w:val="en-US"/>
                     </w:rPr>
-                    <m:t>φ∈D([a,b])</m:t>
+                    <m:t>φ∈D([</m:t>
+                  </m:r>
+                  <m:r>
+                    <w:rPr>
+                      <w:rFonts w:ascii="Cambria Math" w:eastAsiaTheme="minorEastAsia" w:hAnsi="Cambria Math" w:cs="Cambria Math"/>
+                      <w:lang w:val="en-US"/>
+                    </w:rPr>
+                    <m:t>α</m:t>
+                  </m:r>
+                  <m:r>
+                    <w:rPr>
+                      <w:rFonts w:ascii="Cambria Math" w:eastAsiaTheme="minorEastAsia" w:hAnsi="Cambria Math"/>
+                      <w:lang w:val="en-US"/>
+                    </w:rPr>
+                    <m:t>,</m:t>
+                  </m:r>
+                  <m:r>
+                    <w:rPr>
+                      <w:rFonts w:ascii="Cambria Math" w:eastAsiaTheme="minorEastAsia" w:hAnsi="Cambria Math" w:cs="Cambria Math"/>
+                      <w:lang w:val="en-US"/>
+                    </w:rPr>
+                    <m:t>β</m:t>
+                  </m:r>
+                  <m:r>
+                    <w:rPr>
+                      <w:rFonts w:ascii="Cambria Math" w:eastAsiaTheme="minorEastAsia" w:hAnsi="Cambria Math"/>
+                      <w:lang w:val="en-US"/>
+                    </w:rPr>
+                    <m:t>])</m:t>
                   </m:r>
                   <m:ctrlPr>
                     <w:rPr>
@@ -23279,10 +23533,24 @@
                         <m:e>
                           <m:r>
                             <w:rPr>
+                              <w:rFonts w:ascii="Cambria Math" w:eastAsiaTheme="minorEastAsia" w:hAnsi="Cambria Math" w:cs="Cambria Math"/>
+                              <w:lang w:val="en-US"/>
+                            </w:rPr>
+                            <m:t>α</m:t>
+                          </m:r>
+                          <m:r>
+                            <w:rPr>
                               <w:rFonts w:ascii="Cambria Math" w:eastAsiaTheme="minorEastAsia" w:hAnsi="Cambria Math"/>
                               <w:lang w:val="en-US"/>
                             </w:rPr>
-                            <m:t>a,b</m:t>
+                            <m:t>,</m:t>
+                          </m:r>
+                          <m:r>
+                            <w:rPr>
+                              <w:rFonts w:ascii="Cambria Math" w:eastAsiaTheme="minorEastAsia" w:hAnsi="Cambria Math" w:cs="Cambria Math"/>
+                              <w:lang w:val="en-US"/>
+                            </w:rPr>
+                            <m:t>β</m:t>
                           </m:r>
                         </m:e>
                       </m:d>
@@ -23442,6 +23710,13 @@
           <w:rFonts w:eastAsiaTheme="minorEastAsia"/>
         </w:rPr>
         <w:t>функція проміжку</w:t>
+      </w:r>
+      <w:r>
+        <w:rPr>
+          <w:rFonts w:eastAsiaTheme="minorEastAsia"/>
+          <w:lang w:val="en-US"/>
+        </w:rPr>
+        <w:t>.</w:t>
       </w:r>
     </w:p>
     <w:p>
@@ -23730,6 +24005,13 @@
           <w:rFonts w:eastAsiaTheme="minorEastAsia"/>
         </w:rPr>
         <w:t>’язок адитивної функції проміжку та інтегралу Рімана</w:t>
+      </w:r>
+      <w:r>
+        <w:rPr>
+          <w:rFonts w:eastAsiaTheme="minorEastAsia"/>
+          <w:lang w:val="en-US"/>
+        </w:rPr>
+        <w:t>.</w:t>
       </w:r>
     </w:p>
     <w:p>
@@ -24222,7 +24504,35 @@
                     <w:rFonts w:ascii="Cambria Math" w:eastAsiaTheme="minorEastAsia" w:hAnsi="Cambria Math"/>
                     <w:lang w:val="ru-RU"/>
                   </w:rPr>
-                  <m:t>x ∈ [a,b]</m:t>
+                  <m:t>x ∈ [</m:t>
+                </m:r>
+                <m:r>
+                  <w:rPr>
+                    <w:rFonts w:ascii="Cambria Math" w:eastAsiaTheme="minorEastAsia" w:hAnsi="Cambria Math" w:cs="Cambria Math"/>
+                    <w:lang w:val="ru-RU"/>
+                  </w:rPr>
+                  <m:t>α</m:t>
+                </m:r>
+                <m:r>
+                  <w:rPr>
+                    <w:rFonts w:ascii="Cambria Math" w:eastAsiaTheme="minorEastAsia" w:hAnsi="Cambria Math"/>
+                    <w:lang w:val="ru-RU"/>
+                  </w:rPr>
+                  <m:t>,</m:t>
+                </m:r>
+                <m:r>
+                  <w:rPr>
+                    <w:rFonts w:ascii="Cambria Math" w:eastAsiaTheme="minorEastAsia" w:hAnsi="Cambria Math" w:cs="Cambria Math"/>
+                    <w:lang w:val="ru-RU"/>
+                  </w:rPr>
+                  <m:t>β</m:t>
+                </m:r>
+                <m:r>
+                  <w:rPr>
+                    <w:rFonts w:ascii="Cambria Math" w:eastAsiaTheme="minorEastAsia" w:hAnsi="Cambria Math"/>
+                    <w:lang w:val="ru-RU"/>
+                  </w:rPr>
+                  <m:t>]</m:t>
                 </m:r>
               </m:lim>
             </m:limLow>
@@ -24268,10 +24578,24 @@
               <m:e>
                 <m:r>
                   <w:rPr>
+                    <w:rFonts w:ascii="Cambria Math" w:eastAsiaTheme="minorEastAsia" w:hAnsi="Cambria Math" w:cs="Cambria Math"/>
+                    <w:lang w:val="ru-RU"/>
+                  </w:rPr>
+                  <m:t>β</m:t>
+                </m:r>
+                <m:r>
+                  <w:rPr>
                     <w:rFonts w:ascii="Cambria Math" w:eastAsiaTheme="minorEastAsia" w:hAnsi="Cambria Math"/>
                     <w:lang w:val="ru-RU"/>
                   </w:rPr>
-                  <m:t>b-a</m:t>
+                  <m:t>-</m:t>
+                </m:r>
+                <m:r>
+                  <w:rPr>
+                    <w:rFonts w:ascii="Cambria Math" w:eastAsiaTheme="minorEastAsia" w:hAnsi="Cambria Math" w:cs="Cambria Math"/>
+                    <w:lang w:val="ru-RU"/>
+                  </w:rPr>
+                  <m:t>α</m:t>
                 </m:r>
               </m:e>
             </m:d>
@@ -24386,7 +24710,35 @@
                     <w:rFonts w:ascii="Cambria Math" w:eastAsiaTheme="minorEastAsia" w:hAnsi="Cambria Math"/>
                     <w:lang w:val="ru-RU"/>
                   </w:rPr>
-                  <m:t>x ∈ [a,b]</m:t>
+                  <m:t>x ∈ [</m:t>
+                </m:r>
+                <m:r>
+                  <w:rPr>
+                    <w:rFonts w:ascii="Cambria Math" w:eastAsiaTheme="minorEastAsia" w:hAnsi="Cambria Math" w:cs="Cambria Math"/>
+                    <w:lang w:val="ru-RU"/>
+                  </w:rPr>
+                  <m:t>α</m:t>
+                </m:r>
+                <m:r>
+                  <w:rPr>
+                    <w:rFonts w:ascii="Cambria Math" w:eastAsiaTheme="minorEastAsia" w:hAnsi="Cambria Math"/>
+                    <w:lang w:val="ru-RU"/>
+                  </w:rPr>
+                  <m:t>,</m:t>
+                </m:r>
+                <m:r>
+                  <w:rPr>
+                    <w:rFonts w:ascii="Cambria Math" w:eastAsiaTheme="minorEastAsia" w:hAnsi="Cambria Math" w:cs="Cambria Math"/>
+                    <w:lang w:val="ru-RU"/>
+                  </w:rPr>
+                  <m:t>β</m:t>
+                </m:r>
+                <m:r>
+                  <w:rPr>
+                    <w:rFonts w:ascii="Cambria Math" w:eastAsiaTheme="minorEastAsia" w:hAnsi="Cambria Math"/>
+                    <w:lang w:val="ru-RU"/>
+                  </w:rPr>
+                  <m:t>]</m:t>
                 </m:r>
               </m:lim>
             </m:limLow>
@@ -25089,28 +25441,70 @@
         </w:rPr>
         <w:tab/>
       </w:r>
-      <w:r>
-        <w:rPr>
-          <w:rFonts w:eastAsiaTheme="minorEastAsia"/>
-          <w:lang w:val="en-US"/>
-        </w:rPr>
-        <w:tab/>
-      </w:r>
       <m:oMath>
+        <m:r>
+          <w:rPr>
+            <w:rFonts w:ascii="Cambria Math" w:eastAsiaTheme="minorEastAsia" w:hAnsi="Cambria Math"/>
+            <w:lang w:val="ru-RU"/>
+          </w:rPr>
+          <m:t>∀</m:t>
+        </m:r>
         <m:r>
           <w:rPr>
             <w:rFonts w:ascii="Cambria Math" w:eastAsiaTheme="minorEastAsia" w:hAnsi="Cambria Math"/>
             <w:lang w:val="en-US"/>
           </w:rPr>
-          <m:t xml:space="preserve">∀p:     </m:t>
-        </m:r>
+          <m:t>p</m:t>
+        </m:r>
+        <m:r>
+          <w:rPr>
+            <w:rFonts w:ascii="Cambria Math" w:eastAsiaTheme="minorEastAsia" w:hAnsi="Cambria Math"/>
+            <w:lang w:val="ru-RU"/>
+          </w:rPr>
+          <m:t xml:space="preserve">  </m:t>
+        </m:r>
+        <m:r>
+          <w:rPr>
+            <w:rFonts w:ascii="Cambria Math" w:eastAsiaTheme="minorEastAsia" w:hAnsi="Cambria Math"/>
+            <w:lang w:val="en-US"/>
+          </w:rPr>
+          <m:t>diam</m:t>
+        </m:r>
+        <m:r>
+          <w:rPr>
+            <w:rFonts w:ascii="Cambria Math" w:eastAsiaTheme="minorEastAsia" w:hAnsi="Cambria Math"/>
+            <w:lang w:val="ru-RU"/>
+          </w:rPr>
+          <m:t xml:space="preserve"> </m:t>
+        </m:r>
+        <m:r>
+          <w:rPr>
+            <w:rFonts w:ascii="Cambria Math" w:eastAsiaTheme="minorEastAsia" w:hAnsi="Cambria Math"/>
+            <w:lang w:val="en-US"/>
+          </w:rPr>
+          <m:t>P</m:t>
+        </m:r>
+        <m:r>
+          <w:rPr>
+            <w:rFonts w:ascii="Cambria Math" w:eastAsiaTheme="minorEastAsia" w:hAnsi="Cambria Math"/>
+            <w:lang w:val="ru-RU"/>
+          </w:rPr>
+          <m:t xml:space="preserve">→0: </m:t>
+        </m:r>
+      </m:oMath>
+      <w:r>
+        <w:rPr>
+          <w:rFonts w:eastAsiaTheme="minorEastAsia"/>
+        </w:rPr>
+        <w:t xml:space="preserve"> </w:t>
+      </w:r>
+      <m:oMath>
         <m:sSub>
           <m:sSubPr>
             <m:ctrlPr>
               <w:rPr>
                 <w:rFonts w:ascii="Cambria Math" w:eastAsiaTheme="minorEastAsia" w:hAnsi="Cambria Math"/>
                 <w:i/>
-                <w:lang w:val="en-US"/>
               </w:rPr>
             </m:ctrlPr>
           </m:sSubPr>
@@ -25127,7 +25521,6 @@
             <m:r>
               <w:rPr>
                 <w:rFonts w:ascii="Cambria Math" w:eastAsiaTheme="minorEastAsia" w:hAnsi="Cambria Math"/>
-                <w:lang w:val="en-US"/>
               </w:rPr>
               <m:t>p</m:t>
             </m:r>
@@ -25139,7 +25532,6 @@
               <w:rPr>
                 <w:rFonts w:ascii="Cambria Math" w:eastAsiaTheme="minorEastAsia" w:hAnsi="Cambria Math"/>
                 <w:i/>
-                <w:lang w:val="en-US"/>
               </w:rPr>
             </m:ctrlPr>
           </m:dPr>
@@ -25147,69 +25539,15 @@
             <m:r>
               <w:rPr>
                 <w:rFonts w:ascii="Cambria Math" w:eastAsiaTheme="minorEastAsia" w:hAnsi="Cambria Math"/>
-                <w:lang w:val="en-US"/>
               </w:rPr>
               <m:t>f</m:t>
             </m:r>
           </m:e>
         </m:d>
-      </m:oMath>
-      <w:r>
-        <w:rPr>
-          <w:rFonts w:eastAsiaTheme="minorEastAsia"/>
-        </w:rPr>
-        <w:t xml:space="preserve"> і </w:t>
-      </w:r>
-      <m:oMath>
-        <m:sSub>
-          <m:sSubPr>
-            <m:ctrlPr>
-              <w:rPr>
-                <w:rFonts w:ascii="Cambria Math" w:eastAsiaTheme="minorEastAsia" w:hAnsi="Cambria Math"/>
-                <w:i/>
-              </w:rPr>
-            </m:ctrlPr>
-          </m:sSubPr>
-          <m:e>
-            <m:r>
-              <w:rPr>
-                <w:rFonts w:ascii="Cambria Math" w:eastAsiaTheme="minorEastAsia" w:hAnsi="Cambria Math"/>
-                <w:lang w:val="en-US"/>
-              </w:rPr>
-              <m:t>S</m:t>
-            </m:r>
-          </m:e>
-          <m:sub>
-            <m:r>
-              <w:rPr>
-                <w:rFonts w:ascii="Cambria Math" w:eastAsiaTheme="minorEastAsia" w:hAnsi="Cambria Math"/>
-              </w:rPr>
-              <m:t>p</m:t>
-            </m:r>
-          </m:sub>
-        </m:sSub>
-        <m:d>
-          <m:dPr>
-            <m:ctrlPr>
-              <w:rPr>
-                <w:rFonts w:ascii="Cambria Math" w:eastAsiaTheme="minorEastAsia" w:hAnsi="Cambria Math"/>
-                <w:i/>
-              </w:rPr>
-            </m:ctrlPr>
-          </m:dPr>
-          <m:e>
-            <m:r>
-              <w:rPr>
-                <w:rFonts w:ascii="Cambria Math" w:eastAsiaTheme="minorEastAsia" w:hAnsi="Cambria Math"/>
-              </w:rPr>
-              <m:t>f</m:t>
-            </m:r>
-          </m:e>
-        </m:d>
         <m:r>
           <w:rPr>
             <w:rFonts w:ascii="Cambria Math" w:eastAsiaTheme="minorEastAsia" w:hAnsi="Cambria Math"/>
-            <w:lang w:val="en-US"/>
+            <w:lang w:val="ru-RU"/>
           </w:rPr>
           <m:t xml:space="preserve">→ </m:t>
         </m:r>
@@ -25248,7 +25586,35 @@
                 <w:rFonts w:ascii="Cambria Math" w:eastAsiaTheme="minorEastAsia" w:hAnsi="Cambria Math"/>
                 <w:lang w:val="en-US"/>
               </w:rPr>
-              <m:t>f(x)dx</m:t>
+              <m:t>f</m:t>
+            </m:r>
+            <m:r>
+              <w:rPr>
+                <w:rFonts w:ascii="Cambria Math" w:eastAsiaTheme="minorEastAsia" w:hAnsi="Cambria Math"/>
+                <w:lang w:val="ru-RU"/>
+              </w:rPr>
+              <m:t>(</m:t>
+            </m:r>
+            <m:r>
+              <w:rPr>
+                <w:rFonts w:ascii="Cambria Math" w:eastAsiaTheme="minorEastAsia" w:hAnsi="Cambria Math"/>
+                <w:lang w:val="en-US"/>
+              </w:rPr>
+              <m:t>x</m:t>
+            </m:r>
+            <m:r>
+              <w:rPr>
+                <w:rFonts w:ascii="Cambria Math" w:eastAsiaTheme="minorEastAsia" w:hAnsi="Cambria Math"/>
+                <w:lang w:val="ru-RU"/>
+              </w:rPr>
+              <m:t>)</m:t>
+            </m:r>
+            <m:r>
+              <w:rPr>
+                <w:rFonts w:ascii="Cambria Math" w:eastAsiaTheme="minorEastAsia" w:hAnsi="Cambria Math"/>
+                <w:lang w:val="en-US"/>
+              </w:rPr>
+              <m:t>dx</m:t>
             </m:r>
           </m:e>
         </m:nary>
@@ -25256,7 +25622,7 @@
       <w:r>
         <w:rPr>
           <w:rFonts w:eastAsiaTheme="minorEastAsia"/>
-          <w:lang w:val="en-US"/>
+          <w:lang w:val="ru-RU"/>
         </w:rPr>
         <w:t xml:space="preserve"> </w:t>
       </w:r>
@@ -25270,7 +25636,7 @@
       <w:r>
         <w:rPr>
           <w:rFonts w:eastAsiaTheme="minorEastAsia"/>
-          <w:lang w:val="en-US"/>
+          <w:lang w:val="ru-RU"/>
         </w:rPr>
         <w:t xml:space="preserve"> </w:t>
       </w:r>
@@ -25284,7 +25650,7 @@
       <w:r>
         <w:rPr>
           <w:rFonts w:eastAsiaTheme="minorEastAsia"/>
-          <w:lang w:val="en-US"/>
+          <w:lang w:val="ru-RU"/>
         </w:rPr>
         <w:t xml:space="preserve"> </w:t>
       </w:r>
@@ -25320,6 +25686,14 @@
           <w:iCs/>
         </w:rPr>
         <w:t>Формула площі криволінійної трапеції</w:t>
+      </w:r>
+      <w:r>
+        <w:rPr>
+          <w:rFonts w:eastAsiaTheme="minorEastAsia"/>
+          <w:iCs/>
+          <w:lang w:val="en-US"/>
+        </w:rPr>
+        <w:t>.</w:t>
       </w:r>
     </w:p>
     <w:p>
@@ -25695,6 +26069,13 @@
           <w:rFonts w:eastAsiaTheme="minorEastAsia"/>
         </w:rPr>
         <w:t>ї кривої (явно заданої, параметрично заданої)</w:t>
+      </w:r>
+      <w:r>
+        <w:rPr>
+          <w:rFonts w:eastAsiaTheme="minorEastAsia"/>
+          <w:lang w:val="ru-RU"/>
+        </w:rPr>
+        <w:t>.</w:t>
       </w:r>
     </w:p>
     <w:p>
@@ -26223,6 +26604,13 @@
           <w:rFonts w:eastAsiaTheme="minorEastAsia"/>
         </w:rPr>
         <w:t>ігури, що обмежена параметрично заданою кривою</w:t>
+      </w:r>
+      <w:r>
+        <w:rPr>
+          <w:rFonts w:eastAsiaTheme="minorEastAsia"/>
+          <w:lang w:val="ru-RU"/>
+        </w:rPr>
+        <w:t>.</w:t>
       </w:r>
     </w:p>
     <w:p>
@@ -28891,8 +29279,10 @@
   </w:compat>
   <w:rsids>
     <w:rsidRoot w:val="00CE6D49"/>
+    <w:rsid w:val="000B62C9"/>
     <w:rsid w:val="000F52BB"/>
     <w:rsid w:val="006C4A9E"/>
+    <w:rsid w:val="00BD3D6C"/>
     <w:rsid w:val="00CE6D49"/>
   </w:rsids>
   <m:mathPr>
@@ -29668,7 +30058,7 @@
 </file>
 
 <file path=customXml/itemProps1.xml><?xml version="1.0" encoding="utf-8"?>
-<ds:datastoreItem xmlns:ds="http://schemas.openxmlformats.org/officeDocument/2006/customXml" ds:itemID="{A03E969E-5045-496B-AF21-339779DD6A75}">
+<ds:datastoreItem xmlns:ds="http://schemas.openxmlformats.org/officeDocument/2006/customXml" ds:itemID="{B49F5EC4-D9B9-4A4F-811C-29648B1F056A}">
   <ds:schemaRefs>
     <ds:schemaRef ds:uri="http://schemas.openxmlformats.org/officeDocument/2006/bibliography"/>
   </ds:schemaRefs>
